--- a/week7/Document.docx
+++ b/week7/Document.docx
@@ -6,7 +6,7 @@
       <w:pPr>
         <w:jc w:val="center"/>
         <w:rPr>
-          <w:rFonts w:ascii="Arial" w:hAnsi="Arial" w:cs="Arial" w:hint="eastAsia"/>
+          <w:rFonts w:ascii="Arial" w:hAnsi="Arial" w:cs="Arial"/>
           <w:sz w:val="24"/>
           <w:szCs w:val="28"/>
         </w:rPr>
@@ -25,7 +25,7 @@
         <w:wordWrap w:val="0"/>
         <w:jc w:val="right"/>
         <w:rPr>
-          <w:rFonts w:ascii="Arial" w:hAnsi="Arial" w:cs="Arial" w:hint="eastAsia"/>
+          <w:rFonts w:ascii="Arial" w:hAnsi="Arial" w:cs="Arial"/>
         </w:rPr>
       </w:pPr>
       <w:r>
@@ -38,7 +38,7 @@
     <w:p>
       <w:pPr>
         <w:rPr>
-          <w:rFonts w:ascii="Arial" w:hAnsi="Arial" w:cs="Arial" w:hint="eastAsia"/>
+          <w:rFonts w:ascii="Arial" w:hAnsi="Arial" w:cs="Arial"/>
         </w:rPr>
       </w:pPr>
     </w:p>
@@ -62,7 +62,7 @@
     <w:p>
       <w:pPr>
         <w:rPr>
-          <w:rFonts w:ascii="Arial" w:hAnsi="Arial" w:cs="Arial" w:hint="eastAsia"/>
+          <w:rFonts w:ascii="Arial" w:hAnsi="Arial" w:cs="Arial"/>
         </w:rPr>
       </w:pPr>
       <w:r>
@@ -87,18 +87,19 @@
       <w:r>
         <w:rPr>
           <w:rFonts w:ascii="Arial" w:hAnsi="Arial" w:cs="Arial"/>
+          <w:noProof/>
         </w:rPr>
         <w:drawing>
-          <wp:anchor distT="0" distB="0" distL="114300" distR="114300" simplePos="0" relativeHeight="251664384" behindDoc="0" locked="0" layoutInCell="1" allowOverlap="1" wp14:anchorId="5BF0ABFE" wp14:editId="25C24B94">
+          <wp:anchor distT="0" distB="0" distL="114300" distR="114300" simplePos="0" relativeHeight="251664384" behindDoc="0" locked="0" layoutInCell="1" allowOverlap="1" wp14:anchorId="5BF0ABFE" wp14:editId="3B2FA841">
             <wp:simplePos x="0" y="0"/>
             <wp:positionH relativeFrom="margin">
-              <wp:align>center</wp:align>
+              <wp:posOffset>1364128</wp:posOffset>
             </wp:positionH>
             <wp:positionV relativeFrom="paragraph">
-              <wp:posOffset>16168</wp:posOffset>
+              <wp:posOffset>17341</wp:posOffset>
             </wp:positionV>
-            <wp:extent cx="2661285" cy="2437765"/>
-            <wp:effectExtent l="0" t="0" r="5715" b="635"/>
+            <wp:extent cx="2637692" cy="2416154"/>
+            <wp:effectExtent l="0" t="0" r="0" b="3810"/>
             <wp:wrapNone/>
             <wp:docPr id="1641293941" name="図 1"/>
             <wp:cNvGraphicFramePr>
@@ -126,7 +127,7 @@
                   <pic:spPr>
                     <a:xfrm>
                       <a:off x="0" y="0"/>
-                      <a:ext cx="2661285" cy="2437765"/>
+                      <a:ext cx="2653045" cy="2430218"/>
                     </a:xfrm>
                     <a:prstGeom prst="rect">
                       <a:avLst/>
@@ -135,6 +136,12 @@
                 </pic:pic>
               </a:graphicData>
             </a:graphic>
+            <wp14:sizeRelH relativeFrom="margin">
+              <wp14:pctWidth>0</wp14:pctWidth>
+            </wp14:sizeRelH>
+            <wp14:sizeRelV relativeFrom="margin">
+              <wp14:pctHeight>0</wp14:pctHeight>
+            </wp14:sizeRelV>
           </wp:anchor>
         </w:drawing>
       </w:r>
@@ -149,63 +156,63 @@
     <w:p>
       <w:pPr>
         <w:rPr>
-          <w:rFonts w:ascii="Arial" w:hAnsi="Arial" w:cs="Arial" w:hint="eastAsia"/>
-        </w:rPr>
-      </w:pPr>
-    </w:p>
-    <w:p>
-      <w:pPr>
-        <w:rPr>
-          <w:rFonts w:ascii="Arial" w:hAnsi="Arial" w:cs="Arial"/>
-        </w:rPr>
-      </w:pPr>
-    </w:p>
-    <w:p>
-      <w:pPr>
-        <w:rPr>
-          <w:rFonts w:ascii="Arial" w:hAnsi="Arial" w:cs="Arial"/>
-        </w:rPr>
-      </w:pPr>
-    </w:p>
-    <w:p>
-      <w:pPr>
-        <w:rPr>
-          <w:rFonts w:ascii="Arial" w:hAnsi="Arial" w:cs="Arial"/>
-        </w:rPr>
-      </w:pPr>
-    </w:p>
-    <w:p>
-      <w:pPr>
-        <w:rPr>
-          <w:rFonts w:ascii="Arial" w:hAnsi="Arial" w:cs="Arial"/>
-        </w:rPr>
-      </w:pPr>
-    </w:p>
-    <w:p>
-      <w:pPr>
-        <w:rPr>
-          <w:rFonts w:ascii="Arial" w:hAnsi="Arial" w:cs="Arial"/>
-        </w:rPr>
-      </w:pPr>
-    </w:p>
-    <w:p>
-      <w:pPr>
-        <w:rPr>
-          <w:rFonts w:ascii="Arial" w:hAnsi="Arial" w:cs="Arial"/>
-        </w:rPr>
-      </w:pPr>
-    </w:p>
-    <w:p>
-      <w:pPr>
-        <w:rPr>
-          <w:rFonts w:ascii="Arial" w:hAnsi="Arial" w:cs="Arial"/>
-        </w:rPr>
-      </w:pPr>
-    </w:p>
-    <w:p>
-      <w:pPr>
-        <w:rPr>
-          <w:rFonts w:ascii="Arial" w:hAnsi="Arial" w:cs="Arial" w:hint="eastAsia"/>
+          <w:rFonts w:ascii="Arial" w:hAnsi="Arial" w:cs="Arial"/>
+        </w:rPr>
+      </w:pPr>
+    </w:p>
+    <w:p>
+      <w:pPr>
+        <w:rPr>
+          <w:rFonts w:ascii="Arial" w:hAnsi="Arial" w:cs="Arial"/>
+        </w:rPr>
+      </w:pPr>
+    </w:p>
+    <w:p>
+      <w:pPr>
+        <w:rPr>
+          <w:rFonts w:ascii="Arial" w:hAnsi="Arial" w:cs="Arial"/>
+        </w:rPr>
+      </w:pPr>
+    </w:p>
+    <w:p>
+      <w:pPr>
+        <w:rPr>
+          <w:rFonts w:ascii="Arial" w:hAnsi="Arial" w:cs="Arial"/>
+        </w:rPr>
+      </w:pPr>
+    </w:p>
+    <w:p>
+      <w:pPr>
+        <w:rPr>
+          <w:rFonts w:ascii="Arial" w:hAnsi="Arial" w:cs="Arial"/>
+        </w:rPr>
+      </w:pPr>
+    </w:p>
+    <w:p>
+      <w:pPr>
+        <w:rPr>
+          <w:rFonts w:ascii="Arial" w:hAnsi="Arial" w:cs="Arial"/>
+        </w:rPr>
+      </w:pPr>
+    </w:p>
+    <w:p>
+      <w:pPr>
+        <w:rPr>
+          <w:rFonts w:ascii="Arial" w:hAnsi="Arial" w:cs="Arial"/>
+        </w:rPr>
+      </w:pPr>
+    </w:p>
+    <w:p>
+      <w:pPr>
+        <w:rPr>
+          <w:rFonts w:ascii="Arial" w:hAnsi="Arial" w:cs="Arial"/>
+        </w:rPr>
+      </w:pPr>
+    </w:p>
+    <w:p>
+      <w:pPr>
+        <w:rPr>
+          <w:rFonts w:ascii="Arial" w:hAnsi="Arial" w:cs="Arial"/>
         </w:rPr>
       </w:pPr>
     </w:p>
@@ -229,7 +236,7 @@
     <w:p>
       <w:pPr>
         <w:rPr>
-          <w:rFonts w:ascii="Arial" w:hAnsi="Arial" w:cs="Arial" w:hint="eastAsia"/>
+          <w:rFonts w:ascii="Arial" w:hAnsi="Arial" w:cs="Arial"/>
         </w:rPr>
       </w:pPr>
       <w:r>
@@ -238,6 +245,594 @@
         </w:rPr>
         <w:t xml:space="preserve">Since the time of the best-fit version was long, I implemented free list bin to </w:t>
       </w:r>
+      <w:r>
+        <w:rPr>
+          <w:rFonts w:ascii="Arial" w:hAnsi="Arial" w:cs="Arial" w:hint="eastAsia"/>
+        </w:rPr>
+        <w:t>reduce the required for the program to find best-fit slot. First, I implemented a simple free list having a length 4 and grouping slots based on whether they are less than 1000, 2000, 3000, or more.</w:t>
+      </w:r>
+    </w:p>
+    <w:p>
+      <w:pPr>
+        <w:rPr>
+          <w:rFonts w:ascii="Arial" w:hAnsi="Arial" w:cs="Arial"/>
+        </w:rPr>
+      </w:pPr>
+      <w:r>
+        <w:rPr>
+          <w:rFonts w:ascii="Arial" w:hAnsi="Arial" w:cs="Arial" w:hint="eastAsia"/>
+        </w:rPr>
+        <w:t xml:space="preserve">The example on the slide uses </w:t>
+      </w:r>
+      <w:r>
+        <w:rPr>
+          <w:rFonts w:ascii="Arial" w:hAnsi="Arial" w:cs="Arial"/>
+        </w:rPr>
+        <w:t>“</w:t>
+      </w:r>
+      <w:r>
+        <w:rPr>
+          <w:rFonts w:ascii="Arial" w:hAnsi="Arial" w:cs="Arial" w:hint="eastAsia"/>
+        </w:rPr>
+        <w:t>dummy</w:t>
+      </w:r>
+      <w:r>
+        <w:rPr>
+          <w:rFonts w:ascii="Arial" w:hAnsi="Arial" w:cs="Arial"/>
+        </w:rPr>
+        <w:t>”</w:t>
+      </w:r>
+      <w:r>
+        <w:rPr>
+          <w:rFonts w:ascii="Arial" w:hAnsi="Arial" w:cs="Arial" w:hint="eastAsia"/>
+        </w:rPr>
+        <w:t xml:space="preserve"> slot, but I thought that this would work without dummy so I deleted the dummy.</w:t>
+      </w:r>
+    </w:p>
+    <w:p>
+      <w:pPr>
+        <w:rPr>
+          <w:rFonts w:ascii="Arial" w:hAnsi="Arial" w:cs="Arial"/>
+        </w:rPr>
+      </w:pPr>
+      <w:r>
+        <w:rPr>
+          <w:rFonts w:ascii="Arial" w:hAnsi="Arial" w:cs="Arial"/>
+        </w:rPr>
+        <w:drawing>
+          <wp:anchor distT="0" distB="0" distL="114300" distR="114300" simplePos="0" relativeHeight="251666432" behindDoc="0" locked="0" layoutInCell="1" allowOverlap="1" wp14:anchorId="0598AC46" wp14:editId="2E56AC44">
+            <wp:simplePos x="0" y="0"/>
+            <wp:positionH relativeFrom="margin">
+              <wp:align>center</wp:align>
+            </wp:positionH>
+            <wp:positionV relativeFrom="paragraph">
+              <wp:posOffset>11723</wp:posOffset>
+            </wp:positionV>
+            <wp:extent cx="2643847" cy="2384159"/>
+            <wp:effectExtent l="0" t="0" r="4445" b="0"/>
+            <wp:wrapNone/>
+            <wp:docPr id="1868830243" name="図 1"/>
+            <wp:cNvGraphicFramePr>
+              <a:graphicFrameLocks xmlns:a="http://schemas.openxmlformats.org/drawingml/2006/main" noChangeAspect="1"/>
+            </wp:cNvGraphicFramePr>
+            <a:graphic xmlns:a="http://schemas.openxmlformats.org/drawingml/2006/main">
+              <a:graphicData uri="http://schemas.openxmlformats.org/drawingml/2006/picture">
+                <pic:pic xmlns:pic="http://schemas.openxmlformats.org/drawingml/2006/picture">
+                  <pic:nvPicPr>
+                    <pic:cNvPr id="1868830243" name=""/>
+                    <pic:cNvPicPr/>
+                  </pic:nvPicPr>
+                  <pic:blipFill>
+                    <a:blip r:embed="rId5" cstate="print">
+                      <a:extLst>
+                        <a:ext uri="{28A0092B-C50C-407E-A947-70E740481C1C}">
+                          <a14:useLocalDpi xmlns:a14="http://schemas.microsoft.com/office/drawing/2010/main" val="0"/>
+                        </a:ext>
+                      </a:extLst>
+                    </a:blip>
+                    <a:stretch>
+                      <a:fillRect/>
+                    </a:stretch>
+                  </pic:blipFill>
+                  <pic:spPr>
+                    <a:xfrm>
+                      <a:off x="0" y="0"/>
+                      <a:ext cx="2643847" cy="2384159"/>
+                    </a:xfrm>
+                    <a:prstGeom prst="rect">
+                      <a:avLst/>
+                    </a:prstGeom>
+                  </pic:spPr>
+                </pic:pic>
+              </a:graphicData>
+            </a:graphic>
+            <wp14:sizeRelH relativeFrom="margin">
+              <wp14:pctWidth>0</wp14:pctWidth>
+            </wp14:sizeRelH>
+            <wp14:sizeRelV relativeFrom="margin">
+              <wp14:pctHeight>0</wp14:pctHeight>
+            </wp14:sizeRelV>
+          </wp:anchor>
+        </w:drawing>
+      </w:r>
+    </w:p>
+    <w:p>
+      <w:pPr>
+        <w:rPr>
+          <w:rFonts w:ascii="Arial" w:hAnsi="Arial" w:cs="Arial"/>
+        </w:rPr>
+      </w:pPr>
+    </w:p>
+    <w:p>
+      <w:pPr>
+        <w:rPr>
+          <w:rFonts w:ascii="Arial" w:hAnsi="Arial" w:cs="Arial"/>
+        </w:rPr>
+      </w:pPr>
+    </w:p>
+    <w:p>
+      <w:pPr>
+        <w:rPr>
+          <w:rFonts w:ascii="Arial" w:hAnsi="Arial" w:cs="Arial"/>
+        </w:rPr>
+      </w:pPr>
+    </w:p>
+    <w:p>
+      <w:pPr>
+        <w:rPr>
+          <w:rFonts w:ascii="Arial" w:hAnsi="Arial" w:cs="Arial"/>
+        </w:rPr>
+      </w:pPr>
+    </w:p>
+    <w:p>
+      <w:pPr>
+        <w:rPr>
+          <w:rFonts w:ascii="Arial" w:hAnsi="Arial" w:cs="Arial"/>
+        </w:rPr>
+      </w:pPr>
+    </w:p>
+    <w:p>
+      <w:pPr>
+        <w:rPr>
+          <w:rFonts w:ascii="Arial" w:hAnsi="Arial" w:cs="Arial"/>
+        </w:rPr>
+      </w:pPr>
+    </w:p>
+    <w:p>
+      <w:pPr>
+        <w:rPr>
+          <w:rFonts w:ascii="Arial" w:hAnsi="Arial" w:cs="Arial"/>
+        </w:rPr>
+      </w:pPr>
+    </w:p>
+    <w:p>
+      <w:pPr>
+        <w:rPr>
+          <w:rFonts w:ascii="Arial" w:hAnsi="Arial" w:cs="Arial"/>
+        </w:rPr>
+      </w:pPr>
+    </w:p>
+    <w:p>
+      <w:pPr>
+        <w:rPr>
+          <w:rFonts w:ascii="Arial" w:hAnsi="Arial" w:cs="Arial"/>
+        </w:rPr>
+      </w:pPr>
+    </w:p>
+    <w:p>
+      <w:pPr>
+        <w:rPr>
+          <w:rFonts w:ascii="Arial" w:hAnsi="Arial" w:cs="Arial" w:hint="eastAsia"/>
+        </w:rPr>
+      </w:pPr>
+      <w:r>
+        <w:rPr>
+          <w:rFonts w:ascii="Arial" w:hAnsi="Arial" w:cs="Arial" w:hint="eastAsia"/>
+        </w:rPr>
+        <w:lastRenderedPageBreak/>
+        <w:t>The reason why the time increased for challenge 1 to 3 is that the slots used in these challenges may all have the same size, so adding an index just requires more work. On the other hand, for challenge 4 and 5, since there are more varieties of sizes for slot, indexing worked better.</w:t>
+      </w:r>
+    </w:p>
+    <w:p>
+      <w:pPr>
+        <w:rPr>
+          <w:rFonts w:ascii="Arial" w:hAnsi="Arial" w:cs="Arial"/>
+        </w:rPr>
+      </w:pPr>
+    </w:p>
+    <w:p>
+      <w:pPr>
+        <w:rPr>
+          <w:rFonts w:ascii="Arial" w:hAnsi="Arial" w:cs="Arial" w:hint="eastAsia"/>
+          <w:b/>
+          <w:bCs/>
+        </w:rPr>
+      </w:pPr>
+      <w:r>
+        <w:rPr>
+          <w:rFonts w:ascii="Arial" w:hAnsi="Arial" w:cs="Arial" w:hint="eastAsia"/>
+          <w:b/>
+          <w:bCs/>
+        </w:rPr>
+        <w:t>Improving free list bin</w:t>
+      </w:r>
+      <w:r>
+        <w:rPr>
+          <w:rFonts w:ascii="Arial" w:hAnsi="Arial" w:cs="Arial" w:hint="eastAsia"/>
+          <w:b/>
+          <w:bCs/>
+        </w:rPr>
+        <w:t>#1</w:t>
+      </w:r>
+    </w:p>
+    <w:p>
+      <w:pPr>
+        <w:rPr>
+          <w:rFonts w:ascii="Arial" w:hAnsi="Arial" w:cs="Arial" w:hint="eastAsia"/>
+        </w:rPr>
+      </w:pPr>
+      <w:r>
+        <w:rPr>
+          <w:rFonts w:ascii="Arial" w:hAnsi="Arial" w:cs="Arial" w:hint="eastAsia"/>
+        </w:rPr>
+        <w:t>I noticed that when searching best-fit slot, the program searches all of the slots in the bin even if it already find the best fit. I thought that there are cases which I can stop searching in the middle, which is when I find the slots that has the difference of zero. Therefore, I implemented this, and the result shows that the time has been reduced a lot.</w:t>
+      </w:r>
+    </w:p>
+    <w:p>
+      <w:pPr>
+        <w:rPr>
+          <w:rFonts w:ascii="Arial" w:hAnsi="Arial" w:cs="Arial"/>
+        </w:rPr>
+      </w:pPr>
+      <w:r>
+        <w:rPr>
+          <w:rFonts w:ascii="Arial" w:hAnsi="Arial" w:cs="Arial"/>
+        </w:rPr>
+        <w:drawing>
+          <wp:anchor distT="0" distB="0" distL="114300" distR="114300" simplePos="0" relativeHeight="251667456" behindDoc="0" locked="0" layoutInCell="1" allowOverlap="1" wp14:anchorId="60CEF156" wp14:editId="1B383D56">
+            <wp:simplePos x="0" y="0"/>
+            <wp:positionH relativeFrom="margin">
+              <wp:align>center</wp:align>
+            </wp:positionH>
+            <wp:positionV relativeFrom="paragraph">
+              <wp:posOffset>39956</wp:posOffset>
+            </wp:positionV>
+            <wp:extent cx="3141785" cy="2889822"/>
+            <wp:effectExtent l="0" t="0" r="1905" b="6350"/>
+            <wp:wrapNone/>
+            <wp:docPr id="1640666974" name="図 1"/>
+            <wp:cNvGraphicFramePr>
+              <a:graphicFrameLocks xmlns:a="http://schemas.openxmlformats.org/drawingml/2006/main" noChangeAspect="1"/>
+            </wp:cNvGraphicFramePr>
+            <a:graphic xmlns:a="http://schemas.openxmlformats.org/drawingml/2006/main">
+              <a:graphicData uri="http://schemas.openxmlformats.org/drawingml/2006/picture">
+                <pic:pic xmlns:pic="http://schemas.openxmlformats.org/drawingml/2006/picture">
+                  <pic:nvPicPr>
+                    <pic:cNvPr id="1640666974" name=""/>
+                    <pic:cNvPicPr/>
+                  </pic:nvPicPr>
+                  <pic:blipFill>
+                    <a:blip r:embed="rId6">
+                      <a:extLst>
+                        <a:ext uri="{28A0092B-C50C-407E-A947-70E740481C1C}">
+                          <a14:useLocalDpi xmlns:a14="http://schemas.microsoft.com/office/drawing/2010/main" val="0"/>
+                        </a:ext>
+                      </a:extLst>
+                    </a:blip>
+                    <a:stretch>
+                      <a:fillRect/>
+                    </a:stretch>
+                  </pic:blipFill>
+                  <pic:spPr>
+                    <a:xfrm>
+                      <a:off x="0" y="0"/>
+                      <a:ext cx="3141785" cy="2889822"/>
+                    </a:xfrm>
+                    <a:prstGeom prst="rect">
+                      <a:avLst/>
+                    </a:prstGeom>
+                  </pic:spPr>
+                </pic:pic>
+              </a:graphicData>
+            </a:graphic>
+            <wp14:sizeRelH relativeFrom="margin">
+              <wp14:pctWidth>0</wp14:pctWidth>
+            </wp14:sizeRelH>
+            <wp14:sizeRelV relativeFrom="margin">
+              <wp14:pctHeight>0</wp14:pctHeight>
+            </wp14:sizeRelV>
+          </wp:anchor>
+        </w:drawing>
+      </w:r>
+    </w:p>
+    <w:p>
+      <w:pPr>
+        <w:rPr>
+          <w:rFonts w:ascii="Arial" w:hAnsi="Arial" w:cs="Arial"/>
+        </w:rPr>
+      </w:pPr>
+    </w:p>
+    <w:p>
+      <w:pPr>
+        <w:rPr>
+          <w:rFonts w:ascii="Arial" w:hAnsi="Arial" w:cs="Arial"/>
+        </w:rPr>
+      </w:pPr>
+    </w:p>
+    <w:p>
+      <w:pPr>
+        <w:rPr>
+          <w:rFonts w:ascii="Arial" w:hAnsi="Arial" w:cs="Arial"/>
+        </w:rPr>
+      </w:pPr>
+    </w:p>
+    <w:p>
+      <w:pPr>
+        <w:rPr>
+          <w:rFonts w:ascii="Arial" w:hAnsi="Arial" w:cs="Arial"/>
+        </w:rPr>
+      </w:pPr>
+    </w:p>
+    <w:p>
+      <w:pPr>
+        <w:rPr>
+          <w:rFonts w:ascii="Arial" w:hAnsi="Arial" w:cs="Arial"/>
+        </w:rPr>
+      </w:pPr>
+    </w:p>
+    <w:p>
+      <w:pPr>
+        <w:rPr>
+          <w:rFonts w:ascii="Arial" w:hAnsi="Arial" w:cs="Arial"/>
+        </w:rPr>
+      </w:pPr>
+    </w:p>
+    <w:p>
+      <w:pPr>
+        <w:rPr>
+          <w:rFonts w:ascii="Arial" w:hAnsi="Arial" w:cs="Arial"/>
+        </w:rPr>
+      </w:pPr>
+    </w:p>
+    <w:p>
+      <w:pPr>
+        <w:rPr>
+          <w:rFonts w:ascii="Arial" w:hAnsi="Arial" w:cs="Arial"/>
+        </w:rPr>
+      </w:pPr>
+    </w:p>
+    <w:p>
+      <w:pPr>
+        <w:rPr>
+          <w:rFonts w:ascii="Arial" w:hAnsi="Arial" w:cs="Arial"/>
+        </w:rPr>
+      </w:pPr>
+    </w:p>
+    <w:p>
+      <w:pPr>
+        <w:rPr>
+          <w:rFonts w:ascii="Arial" w:hAnsi="Arial" w:cs="Arial"/>
+        </w:rPr>
+      </w:pPr>
+    </w:p>
+    <w:p>
+      <w:pPr>
+        <w:rPr>
+          <w:rFonts w:ascii="Arial" w:hAnsi="Arial" w:cs="Arial"/>
+        </w:rPr>
+      </w:pPr>
+    </w:p>
+    <w:p>
+      <w:pPr>
+        <w:rPr>
+          <w:rFonts w:ascii="Arial" w:hAnsi="Arial" w:cs="Arial" w:hint="eastAsia"/>
+        </w:rPr>
+      </w:pPr>
+    </w:p>
+    <w:p>
+      <w:pPr>
+        <w:rPr>
+          <w:rFonts w:ascii="Arial" w:hAnsi="Arial" w:cs="Arial" w:hint="eastAsia"/>
+          <w:b/>
+          <w:bCs/>
+        </w:rPr>
+      </w:pPr>
+      <w:r>
+        <w:rPr>
+          <w:rFonts w:ascii="Arial" w:hAnsi="Arial" w:cs="Arial" w:hint="eastAsia"/>
+          <w:b/>
+          <w:bCs/>
+        </w:rPr>
+        <w:t>Improving free list bin#2</w:t>
+      </w:r>
+    </w:p>
+    <w:p>
+      <w:pPr>
+        <w:rPr>
+          <w:rFonts w:ascii="Arial" w:hAnsi="Arial" w:cs="Arial" w:hint="eastAsia"/>
+        </w:rPr>
+      </w:pPr>
+      <w:r>
+        <w:rPr>
+          <w:rFonts w:ascii="Arial" w:hAnsi="Arial" w:cs="Arial"/>
+          <w:b/>
+          <w:bCs/>
+        </w:rPr>
+        <w:drawing>
+          <wp:anchor distT="0" distB="0" distL="114300" distR="114300" simplePos="0" relativeHeight="251669504" behindDoc="0" locked="0" layoutInCell="1" allowOverlap="1" wp14:anchorId="00471052" wp14:editId="77825BCB">
+            <wp:simplePos x="0" y="0"/>
+            <wp:positionH relativeFrom="margin">
+              <wp:align>center</wp:align>
+            </wp:positionH>
+            <wp:positionV relativeFrom="paragraph">
+              <wp:posOffset>528955</wp:posOffset>
+            </wp:positionV>
+            <wp:extent cx="2502877" cy="2330200"/>
+            <wp:effectExtent l="0" t="0" r="0" b="0"/>
+            <wp:wrapNone/>
+            <wp:docPr id="221414944" name="図 1"/>
+            <wp:cNvGraphicFramePr>
+              <a:graphicFrameLocks xmlns:a="http://schemas.openxmlformats.org/drawingml/2006/main" noChangeAspect="1"/>
+            </wp:cNvGraphicFramePr>
+            <a:graphic xmlns:a="http://schemas.openxmlformats.org/drawingml/2006/main">
+              <a:graphicData uri="http://schemas.openxmlformats.org/drawingml/2006/picture">
+                <pic:pic xmlns:pic="http://schemas.openxmlformats.org/drawingml/2006/picture">
+                  <pic:nvPicPr>
+                    <pic:cNvPr id="221414944" name=""/>
+                    <pic:cNvPicPr/>
+                  </pic:nvPicPr>
+                  <pic:blipFill>
+                    <a:blip r:embed="rId7" cstate="print">
+                      <a:extLst>
+                        <a:ext uri="{28A0092B-C50C-407E-A947-70E740481C1C}">
+                          <a14:useLocalDpi xmlns:a14="http://schemas.microsoft.com/office/drawing/2010/main" val="0"/>
+                        </a:ext>
+                      </a:extLst>
+                    </a:blip>
+                    <a:stretch>
+                      <a:fillRect/>
+                    </a:stretch>
+                  </pic:blipFill>
+                  <pic:spPr>
+                    <a:xfrm>
+                      <a:off x="0" y="0"/>
+                      <a:ext cx="2502877" cy="2330200"/>
+                    </a:xfrm>
+                    <a:prstGeom prst="rect">
+                      <a:avLst/>
+                    </a:prstGeom>
+                  </pic:spPr>
+                </pic:pic>
+              </a:graphicData>
+            </a:graphic>
+            <wp14:sizeRelH relativeFrom="margin">
+              <wp14:pctWidth>0</wp14:pctWidth>
+            </wp14:sizeRelH>
+            <wp14:sizeRelV relativeFrom="margin">
+              <wp14:pctHeight>0</wp14:pctHeight>
+            </wp14:sizeRelV>
+          </wp:anchor>
+        </w:drawing>
+      </w:r>
+      <w:r>
+        <w:rPr>
+          <w:rFonts w:ascii="Arial" w:hAnsi="Arial" w:cs="Arial" w:hint="eastAsia"/>
+        </w:rPr>
+        <w:t>To improve the effectiveness of the free list bin, I modified the size of the bin and how it group different slots.</w:t>
+      </w:r>
+      <w:r>
+        <w:rPr>
+          <w:rFonts w:ascii="Arial" w:hAnsi="Arial" w:cs="Arial" w:hint="eastAsia"/>
+        </w:rPr>
+        <w:t xml:space="preserve"> </w:t>
+      </w:r>
+      <w:r>
+        <w:rPr>
+          <w:rFonts w:ascii="Arial" w:hAnsi="Arial" w:cs="Arial" w:hint="eastAsia"/>
+        </w:rPr>
+        <w:t xml:space="preserve">I experimented so that what is the best free list bin size. Here, I evenly divide the </w:t>
+      </w:r>
+      <w:r>
+        <w:rPr>
+          <w:rFonts w:ascii="Arial" w:hAnsi="Arial" w:cs="Arial" w:hint="eastAsia"/>
+        </w:rPr>
+        <w:t>slots to the bin.</w:t>
+      </w:r>
+    </w:p>
+    <w:p>
+      <w:pPr>
+        <w:rPr>
+          <w:rFonts w:ascii="Arial" w:hAnsi="Arial" w:cs="Arial"/>
+        </w:rPr>
+      </w:pPr>
+    </w:p>
+    <w:p>
+      <w:pPr>
+        <w:rPr>
+          <w:rFonts w:ascii="Arial" w:hAnsi="Arial" w:cs="Arial"/>
+          <w:b/>
+          <w:bCs/>
+        </w:rPr>
+      </w:pPr>
+    </w:p>
+    <w:p>
+      <w:pPr>
+        <w:rPr>
+          <w:rFonts w:ascii="Arial" w:hAnsi="Arial" w:cs="Arial"/>
+          <w:b/>
+          <w:bCs/>
+        </w:rPr>
+      </w:pPr>
+    </w:p>
+    <w:p>
+      <w:pPr>
+        <w:rPr>
+          <w:rFonts w:ascii="Arial" w:hAnsi="Arial" w:cs="Arial"/>
+          <w:b/>
+          <w:bCs/>
+        </w:rPr>
+      </w:pPr>
+    </w:p>
+    <w:p>
+      <w:pPr>
+        <w:rPr>
+          <w:rFonts w:ascii="Arial" w:hAnsi="Arial" w:cs="Arial"/>
+          <w:b/>
+          <w:bCs/>
+        </w:rPr>
+      </w:pPr>
+    </w:p>
+    <w:p>
+      <w:pPr>
+        <w:rPr>
+          <w:rFonts w:ascii="Arial" w:hAnsi="Arial" w:cs="Arial"/>
+          <w:b/>
+          <w:bCs/>
+        </w:rPr>
+      </w:pPr>
+    </w:p>
+    <w:p>
+      <w:pPr>
+        <w:rPr>
+          <w:rFonts w:ascii="Arial" w:hAnsi="Arial" w:cs="Arial"/>
+          <w:b/>
+          <w:bCs/>
+        </w:rPr>
+      </w:pPr>
+    </w:p>
+    <w:p>
+      <w:pPr>
+        <w:rPr>
+          <w:rFonts w:ascii="Arial" w:hAnsi="Arial" w:cs="Arial"/>
+          <w:b/>
+          <w:bCs/>
+        </w:rPr>
+      </w:pPr>
+    </w:p>
+    <w:p>
+      <w:pPr>
+        <w:rPr>
+          <w:rFonts w:ascii="Arial" w:hAnsi="Arial" w:cs="Arial"/>
+          <w:b/>
+          <w:bCs/>
+        </w:rPr>
+      </w:pPr>
+    </w:p>
+    <w:p>
+      <w:pPr>
+        <w:rPr>
+          <w:rFonts w:ascii="Arial" w:hAnsi="Arial" w:cs="Arial" w:hint="eastAsia"/>
+        </w:rPr>
+      </w:pPr>
+    </w:p>
+    <w:p>
+      <w:pPr>
+        <w:rPr>
+          <w:rFonts w:ascii="Arial" w:hAnsi="Arial" w:cs="Arial" w:hint="eastAsia"/>
+          <w:b/>
+          <w:bCs/>
+        </w:rPr>
+      </w:pPr>
     </w:p>
     <w:sectPr>
       <w:pgSz w:w="11906" w:h="16838"/>

--- a/week7/Document.docx
+++ b/week7/Document.docx
@@ -298,6 +298,7 @@
       <w:r>
         <w:rPr>
           <w:rFonts w:ascii="Arial" w:hAnsi="Arial" w:cs="Arial"/>
+          <w:noProof/>
         </w:rPr>
         <w:drawing>
           <wp:anchor distT="0" distB="0" distL="114300" distR="114300" simplePos="0" relativeHeight="251666432" behindDoc="0" locked="0" layoutInCell="1" allowOverlap="1" wp14:anchorId="0598AC46" wp14:editId="2E56AC44">
@@ -422,7 +423,7 @@
     <w:p>
       <w:pPr>
         <w:rPr>
-          <w:rFonts w:ascii="Arial" w:hAnsi="Arial" w:cs="Arial" w:hint="eastAsia"/>
+          <w:rFonts w:ascii="Arial" w:hAnsi="Arial" w:cs="Arial"/>
         </w:rPr>
       </w:pPr>
       <w:r>
@@ -443,7 +444,7 @@
     <w:p>
       <w:pPr>
         <w:rPr>
-          <w:rFonts w:ascii="Arial" w:hAnsi="Arial" w:cs="Arial" w:hint="eastAsia"/>
+          <w:rFonts w:ascii="Arial" w:hAnsi="Arial" w:cs="Arial"/>
           <w:b/>
           <w:bCs/>
         </w:rPr>
@@ -468,7 +469,7 @@
     <w:p>
       <w:pPr>
         <w:rPr>
-          <w:rFonts w:ascii="Arial" w:hAnsi="Arial" w:cs="Arial" w:hint="eastAsia"/>
+          <w:rFonts w:ascii="Arial" w:hAnsi="Arial" w:cs="Arial"/>
         </w:rPr>
       </w:pPr>
       <w:r>
@@ -487,6 +488,7 @@
       <w:r>
         <w:rPr>
           <w:rFonts w:ascii="Arial" w:hAnsi="Arial" w:cs="Arial"/>
+          <w:noProof/>
         </w:rPr>
         <w:drawing>
           <wp:anchor distT="0" distB="0" distL="114300" distR="114300" simplePos="0" relativeHeight="251667456" behindDoc="0" locked="0" layoutInCell="1" allowOverlap="1" wp14:anchorId="60CEF156" wp14:editId="1B383D56">
@@ -625,14 +627,14 @@
     <w:p>
       <w:pPr>
         <w:rPr>
-          <w:rFonts w:ascii="Arial" w:hAnsi="Arial" w:cs="Arial" w:hint="eastAsia"/>
-        </w:rPr>
-      </w:pPr>
-    </w:p>
-    <w:p>
-      <w:pPr>
-        <w:rPr>
-          <w:rFonts w:ascii="Arial" w:hAnsi="Arial" w:cs="Arial" w:hint="eastAsia"/>
+          <w:rFonts w:ascii="Arial" w:hAnsi="Arial" w:cs="Arial"/>
+        </w:rPr>
+      </w:pPr>
+    </w:p>
+    <w:p>
+      <w:pPr>
+        <w:rPr>
+          <w:rFonts w:ascii="Arial" w:hAnsi="Arial" w:cs="Arial"/>
           <w:b/>
           <w:bCs/>
         </w:rPr>
@@ -649,14 +651,15 @@
     <w:p>
       <w:pPr>
         <w:rPr>
-          <w:rFonts w:ascii="Arial" w:hAnsi="Arial" w:cs="Arial" w:hint="eastAsia"/>
-        </w:rPr>
-      </w:pPr>
-      <w:r>
-        <w:rPr>
-          <w:rFonts w:ascii="Arial" w:hAnsi="Arial" w:cs="Arial"/>
-          <w:b/>
-          <w:bCs/>
+          <w:rFonts w:ascii="Arial" w:hAnsi="Arial" w:cs="Arial"/>
+        </w:rPr>
+      </w:pPr>
+      <w:r>
+        <w:rPr>
+          <w:rFonts w:ascii="Arial" w:hAnsi="Arial" w:cs="Arial"/>
+          <w:b/>
+          <w:bCs/>
+          <w:noProof/>
         </w:rPr>
         <w:drawing>
           <wp:anchor distT="0" distB="0" distL="114300" distR="114300" simplePos="0" relativeHeight="251669504" behindDoc="0" locked="0" layoutInCell="1" allowOverlap="1" wp14:anchorId="00471052" wp14:editId="77825BCB">
@@ -821,18 +824,252 @@
     <w:p>
       <w:pPr>
         <w:rPr>
-          <w:rFonts w:ascii="Arial" w:hAnsi="Arial" w:cs="Arial" w:hint="eastAsia"/>
-        </w:rPr>
-      </w:pPr>
-    </w:p>
-    <w:p>
-      <w:pPr>
-        <w:rPr>
-          <w:rFonts w:ascii="Arial" w:hAnsi="Arial" w:cs="Arial" w:hint="eastAsia"/>
-          <w:b/>
-          <w:bCs/>
-        </w:rPr>
-      </w:pPr>
+          <w:rFonts w:ascii="Arial" w:hAnsi="Arial" w:cs="Arial"/>
+        </w:rPr>
+      </w:pPr>
+    </w:p>
+    <w:p>
+      <w:pPr>
+        <w:rPr>
+          <w:rFonts w:ascii="Arial" w:hAnsi="Arial" w:cs="Arial" w:hint="eastAsia"/>
+          <w:b/>
+          <w:bCs/>
+        </w:rPr>
+      </w:pPr>
+      <w:r>
+        <w:rPr>
+          <w:rFonts w:ascii="Arial" w:hAnsi="Arial" w:cs="Arial" w:hint="eastAsia"/>
+          <w:b/>
+          <w:bCs/>
+        </w:rPr>
+        <w:t>Merging slots</w:t>
+      </w:r>
+    </w:p>
+    <w:p>
+      <w:pPr>
+        <w:rPr>
+          <w:rFonts w:hint="eastAsia"/>
+        </w:rPr>
+      </w:pPr>
+      <w:r>
+        <w:rPr>
+          <w:rFonts w:hint="eastAsia"/>
+        </w:rPr>
+        <w:t>For the next step, I tried to merge different slots if they are neighbors. However, I realized if I implement free list bin, it is difficult to implement this because neighboring slots may be present at different bin. Therefore, I implemented the merge of slots in a different file and see whether which is better.</w:t>
+      </w:r>
+      <w:r>
+        <w:rPr>
+          <w:rFonts w:hint="eastAsia"/>
+        </w:rPr>
+        <w:t xml:space="preserve"> The result was as follows, and I noticed that the execution time increased because I have to go through the list to find the place to insert slots to the list, but because I merged different slots, the utilization improved</w:t>
+      </w:r>
+      <w:r>
+        <w:rPr>
+          <w:rFonts w:hint="eastAsia"/>
+        </w:rPr>
+        <w:t xml:space="preserve"> (I wonder why the utilization for the challenge#2 get worsened though</w:t>
+      </w:r>
+      <w:r>
+        <w:t>…</w:t>
+      </w:r>
+      <w:r>
+        <w:rPr>
+          <w:rFonts w:hint="eastAsia"/>
+        </w:rPr>
+        <w:t>)</w:t>
+      </w:r>
+    </w:p>
+    <w:p>
+      <w:r>
+        <w:drawing>
+          <wp:anchor distT="0" distB="0" distL="114300" distR="114300" simplePos="0" relativeHeight="251670528" behindDoc="0" locked="0" layoutInCell="1" allowOverlap="1" wp14:anchorId="4B95F514" wp14:editId="136E7BB4">
+            <wp:simplePos x="0" y="0"/>
+            <wp:positionH relativeFrom="margin">
+              <wp:align>center</wp:align>
+            </wp:positionH>
+            <wp:positionV relativeFrom="paragraph">
+              <wp:posOffset>5276</wp:posOffset>
+            </wp:positionV>
+            <wp:extent cx="2567305" cy="2367280"/>
+            <wp:effectExtent l="0" t="0" r="4445" b="0"/>
+            <wp:wrapThrough wrapText="bothSides">
+              <wp:wrapPolygon edited="0">
+                <wp:start x="0" y="0"/>
+                <wp:lineTo x="0" y="21380"/>
+                <wp:lineTo x="21477" y="21380"/>
+                <wp:lineTo x="21477" y="0"/>
+                <wp:lineTo x="0" y="0"/>
+              </wp:wrapPolygon>
+            </wp:wrapThrough>
+            <wp:docPr id="402315463" name="図 1"/>
+            <wp:cNvGraphicFramePr>
+              <a:graphicFrameLocks xmlns:a="http://schemas.openxmlformats.org/drawingml/2006/main" noChangeAspect="1"/>
+            </wp:cNvGraphicFramePr>
+            <a:graphic xmlns:a="http://schemas.openxmlformats.org/drawingml/2006/main">
+              <a:graphicData uri="http://schemas.openxmlformats.org/drawingml/2006/picture">
+                <pic:pic xmlns:pic="http://schemas.openxmlformats.org/drawingml/2006/picture">
+                  <pic:nvPicPr>
+                    <pic:cNvPr id="402315463" name=""/>
+                    <pic:cNvPicPr/>
+                  </pic:nvPicPr>
+                  <pic:blipFill>
+                    <a:blip r:embed="rId8" cstate="print">
+                      <a:extLst>
+                        <a:ext uri="{28A0092B-C50C-407E-A947-70E740481C1C}">
+                          <a14:useLocalDpi xmlns:a14="http://schemas.microsoft.com/office/drawing/2010/main" val="0"/>
+                        </a:ext>
+                      </a:extLst>
+                    </a:blip>
+                    <a:stretch>
+                      <a:fillRect/>
+                    </a:stretch>
+                  </pic:blipFill>
+                  <pic:spPr>
+                    <a:xfrm>
+                      <a:off x="0" y="0"/>
+                      <a:ext cx="2567305" cy="2367280"/>
+                    </a:xfrm>
+                    <a:prstGeom prst="rect">
+                      <a:avLst/>
+                    </a:prstGeom>
+                  </pic:spPr>
+                </pic:pic>
+              </a:graphicData>
+            </a:graphic>
+            <wp14:sizeRelH relativeFrom="margin">
+              <wp14:pctWidth>0</wp14:pctWidth>
+            </wp14:sizeRelH>
+            <wp14:sizeRelV relativeFrom="margin">
+              <wp14:pctHeight>0</wp14:pctHeight>
+            </wp14:sizeRelV>
+          </wp:anchor>
+        </w:drawing>
+      </w:r>
+    </w:p>
+    <w:p>
+      <w:pPr>
+        <w:rPr>
+          <w:rFonts w:hint="eastAsia"/>
+        </w:rPr>
+      </w:pPr>
+    </w:p>
+    <w:p/>
+    <w:p/>
+    <w:p/>
+    <w:p/>
+    <w:p/>
+    <w:p/>
+    <w:p/>
+    <w:p/>
+    <w:p/>
+    <w:p/>
+    <w:p>
+      <w:pPr>
+        <w:rPr>
+          <w:rFonts w:hint="eastAsia"/>
+          <w:b/>
+          <w:bCs/>
+        </w:rPr>
+      </w:pPr>
+      <w:r>
+        <w:rPr>
+          <w:rFonts w:hint="eastAsia"/>
+          <w:b/>
+          <w:bCs/>
+        </w:rPr>
+        <w:t>Return unused pages</w:t>
+      </w:r>
+    </w:p>
+    <w:p>
+      <w:pPr>
+        <w:rPr>
+          <w:rFonts w:hint="eastAsia"/>
+        </w:rPr>
+      </w:pPr>
+      <w:r>
+        <w:rPr>
+          <w:rFonts w:hint="eastAsia"/>
+        </w:rPr>
+        <w:t>I tried to return unused pages to the OS</w:t>
+      </w:r>
+      <w:r>
+        <w:rPr>
+          <w:rFonts w:hint="eastAsia"/>
+        </w:rPr>
+        <w:t xml:space="preserve"> when there is an empty slot having size more than 4096. I realized that the utilization improved a lot.</w:t>
+      </w:r>
+    </w:p>
+    <w:p>
+      <w:pPr>
+        <w:rPr>
+          <w:rFonts w:hint="eastAsia"/>
+        </w:rPr>
+      </w:pPr>
+      <w:r>
+        <w:drawing>
+          <wp:anchor distT="0" distB="0" distL="114300" distR="114300" simplePos="0" relativeHeight="251671552" behindDoc="0" locked="0" layoutInCell="1" allowOverlap="1" wp14:anchorId="5C26268C" wp14:editId="3CB9463E">
+            <wp:simplePos x="0" y="0"/>
+            <wp:positionH relativeFrom="margin">
+              <wp:align>center</wp:align>
+            </wp:positionH>
+            <wp:positionV relativeFrom="paragraph">
+              <wp:posOffset>176188</wp:posOffset>
+            </wp:positionV>
+            <wp:extent cx="2689860" cy="2684780"/>
+            <wp:effectExtent l="0" t="0" r="0" b="1270"/>
+            <wp:wrapThrough wrapText="bothSides">
+              <wp:wrapPolygon edited="0">
+                <wp:start x="0" y="0"/>
+                <wp:lineTo x="0" y="21457"/>
+                <wp:lineTo x="21416" y="21457"/>
+                <wp:lineTo x="21416" y="0"/>
+                <wp:lineTo x="0" y="0"/>
+              </wp:wrapPolygon>
+            </wp:wrapThrough>
+            <wp:docPr id="1026601416" name="図 1"/>
+            <wp:cNvGraphicFramePr>
+              <a:graphicFrameLocks xmlns:a="http://schemas.openxmlformats.org/drawingml/2006/main" noChangeAspect="1"/>
+            </wp:cNvGraphicFramePr>
+            <a:graphic xmlns:a="http://schemas.openxmlformats.org/drawingml/2006/main">
+              <a:graphicData uri="http://schemas.openxmlformats.org/drawingml/2006/picture">
+                <pic:pic xmlns:pic="http://schemas.openxmlformats.org/drawingml/2006/picture">
+                  <pic:nvPicPr>
+                    <pic:cNvPr id="1026601416" name=""/>
+                    <pic:cNvPicPr/>
+                  </pic:nvPicPr>
+                  <pic:blipFill>
+                    <a:blip r:embed="rId9">
+                      <a:extLst>
+                        <a:ext uri="{28A0092B-C50C-407E-A947-70E740481C1C}">
+                          <a14:useLocalDpi xmlns:a14="http://schemas.microsoft.com/office/drawing/2010/main" val="0"/>
+                        </a:ext>
+                      </a:extLst>
+                    </a:blip>
+                    <a:stretch>
+                      <a:fillRect/>
+                    </a:stretch>
+                  </pic:blipFill>
+                  <pic:spPr>
+                    <a:xfrm>
+                      <a:off x="0" y="0"/>
+                      <a:ext cx="2689860" cy="2684780"/>
+                    </a:xfrm>
+                    <a:prstGeom prst="rect">
+                      <a:avLst/>
+                    </a:prstGeom>
+                  </pic:spPr>
+                </pic:pic>
+              </a:graphicData>
+            </a:graphic>
+            <wp14:sizeRelH relativeFrom="margin">
+              <wp14:pctWidth>0</wp14:pctWidth>
+            </wp14:sizeRelH>
+            <wp14:sizeRelV relativeFrom="margin">
+              <wp14:pctHeight>0</wp14:pctHeight>
+            </wp14:sizeRelV>
+          </wp:anchor>
+        </w:drawing>
+      </w:r>
     </w:p>
     <w:sectPr>
       <w:pgSz w:w="11906" w:h="16838"/>
@@ -1247,7 +1484,6 @@
   <w:style w:type="character" w:default="1" w:styleId="a0">
     <w:name w:val="Default Paragraph Font"/>
     <w:uiPriority w:val="1"/>
-    <w:semiHidden/>
     <w:unhideWhenUsed/>
   </w:style>
   <w:style w:type="table" w:default="1" w:styleId="a1">
